--- a/public/disbursement_order_letter.docx
+++ b/public/disbursement_order_letter.docx
@@ -13,7 +13,15 @@
         <w:t xml:space="preserve"> </w:t>
       </w:r>
       <w:r>
-        <w:t>${date_sent}</w:t>
+        <w:t>${</w:t>
+      </w:r>
+      <w:proofErr w:type="spellStart"/>
+      <w:r>
+        <w:t>date_sent</w:t>
+      </w:r>
+      <w:proofErr w:type="spellEnd"/>
+      <w:r>
+        <w:t>}</w:t>
       </w:r>
     </w:p>
     <w:p/>
@@ -30,7 +38,39 @@
           <w:b/>
           <w:bCs/>
         </w:rPr>
-        <w:t>PT Konsulindo Informatika Perdana</w:t>
+        <w:t xml:space="preserve">PT </w:t>
+      </w:r>
+      <w:proofErr w:type="spellStart"/>
+      <w:r>
+        <w:rPr>
+          <w:b/>
+          <w:bCs/>
+        </w:rPr>
+        <w:t>Konsulindo</w:t>
+      </w:r>
+      <w:proofErr w:type="spellEnd"/>
+      <w:r>
+        <w:rPr>
+          <w:b/>
+          <w:bCs/>
+        </w:rPr>
+        <w:t xml:space="preserve"> </w:t>
+      </w:r>
+      <w:proofErr w:type="spellStart"/>
+      <w:r>
+        <w:rPr>
+          <w:b/>
+          <w:bCs/>
+        </w:rPr>
+        <w:t>Informatika</w:t>
+      </w:r>
+      <w:proofErr w:type="spellEnd"/>
+      <w:r>
+        <w:rPr>
+          <w:b/>
+          <w:bCs/>
+        </w:rPr>
+        <w:t xml:space="preserve"> Perdana</w:t>
       </w:r>
     </w:p>
     <w:p>
@@ -38,7 +78,15 @@
         <w:spacing w:after="0"/>
       </w:pPr>
       <w:r>
-        <w:t xml:space="preserve">Jl. MT Haryono Kav 2-3 </w:t>
+        <w:t xml:space="preserve">Jl. MT Haryono </w:t>
+      </w:r>
+      <w:proofErr w:type="spellStart"/>
+      <w:r>
+        <w:t>Kav</w:t>
+      </w:r>
+      <w:proofErr w:type="spellEnd"/>
+      <w:r>
+        <w:t xml:space="preserve"> 2-3 </w:t>
       </w:r>
     </w:p>
     <w:p>
@@ -46,7 +94,15 @@
         <w:spacing w:after="0"/>
       </w:pPr>
       <w:r>
-        <w:t>SOHO Pancoran Splendor 1205-1206</w:t>
+        <w:t xml:space="preserve">SOHO </w:t>
+      </w:r>
+      <w:proofErr w:type="spellStart"/>
+      <w:r>
+        <w:t>Pancoran</w:t>
+      </w:r>
+      <w:proofErr w:type="spellEnd"/>
+      <w:r>
+        <w:t xml:space="preserve"> Splendor 1205-1206</w:t>
       </w:r>
     </w:p>
     <w:p>
@@ -100,7 +156,23 @@
           <w:b/>
           <w:bCs/>
         </w:rPr>
-        <w:t>of ${f_type}</w:t>
+        <w:t>of ${</w:t>
+      </w:r>
+      <w:proofErr w:type="spellStart"/>
+      <w:r>
+        <w:rPr>
+          <w:b/>
+          <w:bCs/>
+        </w:rPr>
+        <w:t>f_type</w:t>
+      </w:r>
+      <w:proofErr w:type="spellEnd"/>
+      <w:r>
+        <w:rPr>
+          <w:b/>
+          <w:bCs/>
+        </w:rPr>
+        <w:t>}</w:t>
       </w:r>
       <w:r>
         <w:rPr>
@@ -123,7 +195,15 @@
         <w:t xml:space="preserve">Dear </w:t>
       </w:r>
       <w:r>
-        <w:t>${finance_manager}</w:t>
+        <w:t>${</w:t>
+      </w:r>
+      <w:proofErr w:type="spellStart"/>
+      <w:r>
+        <w:t>finance_manager</w:t>
+      </w:r>
+      <w:proofErr w:type="spellEnd"/>
+      <w:r>
+        <w:t>}</w:t>
       </w:r>
       <w:r>
         <w:t>,</w:t>
@@ -171,7 +251,15 @@
       </w:r>
       <w:proofErr w:type="gramEnd"/>
       <w:r>
-        <w:t xml:space="preserve"> ${f_id}</w:t>
+        <w:t xml:space="preserve"> ${</w:t>
+      </w:r>
+      <w:proofErr w:type="spellStart"/>
+      <w:r>
+        <w:t>f_id</w:t>
+      </w:r>
+      <w:proofErr w:type="spellEnd"/>
+      <w:r>
+        <w:t>}</w:t>
       </w:r>
     </w:p>
     <w:p>
@@ -197,7 +285,15 @@
         <w:t xml:space="preserve"> </w:t>
       </w:r>
       <w:r>
-        <w:t>${granted_funds}</w:t>
+        <w:t>${</w:t>
+      </w:r>
+      <w:proofErr w:type="spellStart"/>
+      <w:r>
+        <w:t>granted_funds</w:t>
+      </w:r>
+      <w:proofErr w:type="spellEnd"/>
+      <w:r>
+        <w:t>}</w:t>
       </w:r>
     </w:p>
     <w:p>
@@ -223,7 +319,15 @@
         <w:t xml:space="preserve"> </w:t>
       </w:r>
       <w:r>
-        <w:t>${f_type}</w:t>
+        <w:t>${</w:t>
+      </w:r>
+      <w:proofErr w:type="spellStart"/>
+      <w:r>
+        <w:t>f_type</w:t>
+      </w:r>
+      <w:proofErr w:type="spellEnd"/>
+      <w:r>
+        <w:t>}</w:t>
       </w:r>
     </w:p>
     <w:p>
@@ -235,21 +339,18 @@
         </w:numPr>
       </w:pPr>
       <w:r>
-        <w:t xml:space="preserve">Bank </w:t>
+        <w:t xml:space="preserve">Bank Account </w:t>
       </w:r>
       <w:proofErr w:type="gramStart"/>
       <w:r>
-        <w:t xml:space="preserve">Account </w:t>
-      </w:r>
-      <w:r>
-        <w:t>:</w:t>
+        <w:t>Holder :</w:t>
       </w:r>
       <w:proofErr w:type="gramEnd"/>
       <w:r>
         <w:t xml:space="preserve"> </w:t>
       </w:r>
       <w:r>
-        <w:t>${bank_account}</w:t>
+        <w:t>${requestor}</w:t>
       </w:r>
     </w:p>
     <w:p>
@@ -261,8 +362,45 @@
         </w:numPr>
       </w:pPr>
       <w:r>
+        <w:t xml:space="preserve">Bank </w:t>
+      </w:r>
+      <w:proofErr w:type="gramStart"/>
+      <w:r>
         <w:t xml:space="preserve">Account </w:t>
       </w:r>
+      <w:r>
+        <w:t>:</w:t>
+      </w:r>
+      <w:proofErr w:type="gramEnd"/>
+      <w:r>
+        <w:t xml:space="preserve"> </w:t>
+      </w:r>
+      <w:r>
+        <w:t>${</w:t>
+      </w:r>
+      <w:proofErr w:type="spellStart"/>
+      <w:r>
+        <w:t>bank_account</w:t>
+      </w:r>
+      <w:proofErr w:type="spellEnd"/>
+      <w:r>
+        <w:t>}</w:t>
+      </w:r>
+      <w:r>
+        <w:t xml:space="preserve"> </w:t>
+      </w:r>
+    </w:p>
+    <w:p>
+      <w:pPr>
+        <w:pStyle w:val="ListParagraph"/>
+        <w:numPr>
+          <w:ilvl w:val="0"/>
+          <w:numId w:val="1"/>
+        </w:numPr>
+      </w:pPr>
+      <w:r>
+        <w:t xml:space="preserve">Account </w:t>
+      </w:r>
       <w:proofErr w:type="gramStart"/>
       <w:r>
         <w:t xml:space="preserve">Number </w:t>
@@ -275,7 +413,15 @@
         <w:t xml:space="preserve"> </w:t>
       </w:r>
       <w:r>
-        <w:t>${account_number}</w:t>
+        <w:t>${</w:t>
+      </w:r>
+      <w:proofErr w:type="spellStart"/>
+      <w:r>
+        <w:t>account_number</w:t>
+      </w:r>
+      <w:proofErr w:type="spellEnd"/>
+      <w:r>
+        <w:t>}</w:t>
       </w:r>
     </w:p>
     <w:p>
